--- a/3.requirement/1.需求获取/需求简述.docx
+++ b/3.requirement/1.需求获取/需求简述.docx
@@ -11,31 +11,20 @@
       </w:r>
     </w:p>
     <w:p>
+      <w:r>
+        <w:rPr>
+          <w:rFonts w:hint="eastAsia"/>
+        </w:rPr>
+        <w:t>这个网站作为一个开课的辅助工具，将有利于教师的教学和学生的学习，让师生之间，同学之间能够充分交流，沟通心得，了解到更多相关知识；也为软件工程系列课程的成熟记录下足迹。</w:t>
+      </w:r>
+    </w:p>
+    <w:p>
       <w:pPr>
         <w:rPr>
           <w:rFonts w:hint="eastAsia"/>
         </w:rPr>
       </w:pPr>
-      <w:r>
-        <w:rPr>
-          <w:rFonts w:hint="eastAsia"/>
-        </w:rPr>
-        <w:t>这个</w:t>
-      </w:r>
-      <w:r>
-        <w:t>APP作为一个开课的辅助工具，将有利于教师的教学和</w:t>
-      </w:r>
-      <w:r>
-        <w:rPr>
-          <w:rFonts w:hint="eastAsia"/>
-        </w:rPr>
-        <w:t>学生的学习；也为软件工程系列课程的成熟记录下足迹。</w:t>
-      </w:r>
-      <w:r>
-        <w:cr/>
-      </w:r>
     </w:p>
-    <w:p/>
     <w:p>
       <w:r>
         <w:rPr>
@@ -61,19 +50,19 @@
     <w:tbl>
       <w:tblPr>
         <w:tblStyle w:val="a3"/>
-        <w:tblW w:w="0" w:type="auto"/>
+        <w:tblW w:w="9209" w:type="dxa"/>
         <w:tblLook w:val="04A0" w:firstRow="1" w:lastRow="0" w:firstColumn="1" w:lastColumn="0" w:noHBand="0" w:noVBand="1"/>
       </w:tblPr>
       <w:tblGrid>
-        <w:gridCol w:w="2074"/>
-        <w:gridCol w:w="2074"/>
-        <w:gridCol w:w="2074"/>
-        <w:gridCol w:w="2074"/>
+        <w:gridCol w:w="1835"/>
+        <w:gridCol w:w="2129"/>
+        <w:gridCol w:w="2268"/>
+        <w:gridCol w:w="2977"/>
       </w:tblGrid>
       <w:tr>
         <w:tc>
           <w:tcPr>
-            <w:tcW w:w="2074" w:type="dxa"/>
+            <w:tcW w:w="1835" w:type="dxa"/>
           </w:tcPr>
           <w:p>
             <w:pPr>
@@ -86,13 +75,13 @@
                 <w:rFonts w:hint="eastAsia"/>
                 <w:szCs w:val="21"/>
               </w:rPr>
-              <w:t>课程</w:t>
+              <w:t>教师介绍</w:t>
             </w:r>
           </w:p>
         </w:tc>
         <w:tc>
           <w:tcPr>
-            <w:tcW w:w="2074" w:type="dxa"/>
+            <w:tcW w:w="2129" w:type="dxa"/>
           </w:tcPr>
           <w:p>
             <w:pPr>
@@ -105,13 +94,13 @@
                 <w:rFonts w:hint="eastAsia"/>
                 <w:szCs w:val="21"/>
               </w:rPr>
-              <w:t>教师介绍</w:t>
+              <w:t>信息</w:t>
             </w:r>
           </w:p>
         </w:tc>
         <w:tc>
           <w:tcPr>
-            <w:tcW w:w="2074" w:type="dxa"/>
+            <w:tcW w:w="2268" w:type="dxa"/>
           </w:tcPr>
           <w:p>
             <w:pPr>
@@ -124,26 +113,27 @@
                 <w:rFonts w:hint="eastAsia"/>
                 <w:szCs w:val="21"/>
               </w:rPr>
-              <w:t>信息</w:t>
+              <w:t>其他</w:t>
             </w:r>
           </w:p>
         </w:tc>
         <w:tc>
           <w:tcPr>
-            <w:tcW w:w="2074" w:type="dxa"/>
+            <w:tcW w:w="2977" w:type="dxa"/>
           </w:tcPr>
           <w:p>
             <w:pPr>
               <w:rPr>
-                <w:szCs w:val="21"/>
-              </w:rPr>
-            </w:pPr>
-            <w:r>
-              <w:rPr>
-                <w:rFonts w:hint="eastAsia"/>
-                <w:szCs w:val="21"/>
-              </w:rPr>
-              <w:t>其他</w:t>
+                <w:rFonts w:hint="eastAsia"/>
+                <w:szCs w:val="21"/>
+              </w:rPr>
+            </w:pPr>
+            <w:r>
+              <w:rPr>
+                <w:rFonts w:hint="eastAsia"/>
+                <w:szCs w:val="21"/>
+              </w:rPr>
+              <w:t>资料</w:t>
             </w:r>
           </w:p>
         </w:tc>
@@ -151,7 +141,7 @@
       <w:tr>
         <w:tc>
           <w:tcPr>
-            <w:tcW w:w="2074" w:type="dxa"/>
+            <w:tcW w:w="1835" w:type="dxa"/>
           </w:tcPr>
           <w:p>
             <w:pPr>
@@ -163,91 +153,93 @@
               <w:rPr>
                 <w:szCs w:val="21"/>
               </w:rPr>
-              <w:t>1.课时安排</w:t>
-            </w:r>
-          </w:p>
-          <w:p>
-            <w:pPr>
-              <w:rPr>
-                <w:szCs w:val="21"/>
-              </w:rPr>
-            </w:pPr>
-            <w:r>
-              <w:rPr>
-                <w:szCs w:val="21"/>
-              </w:rPr>
-              <w:t>2.教学计划</w:t>
-            </w:r>
-          </w:p>
-          <w:p>
-            <w:pPr>
-              <w:rPr>
-                <w:szCs w:val="21"/>
-              </w:rPr>
-            </w:pPr>
-            <w:r>
-              <w:rPr>
-                <w:szCs w:val="21"/>
-              </w:rPr>
-              <w:t>3.教材</w:t>
-            </w:r>
-          </w:p>
-          <w:p>
-            <w:pPr>
-              <w:rPr>
-                <w:szCs w:val="21"/>
-              </w:rPr>
-            </w:pPr>
-            <w:r>
-              <w:rPr>
-                <w:szCs w:val="21"/>
-              </w:rPr>
-              <w:t>4.背景（国际国内、知识背景）</w:t>
-            </w:r>
-          </w:p>
-          <w:p>
-            <w:pPr>
-              <w:rPr>
-                <w:szCs w:val="21"/>
-              </w:rPr>
-            </w:pPr>
-            <w:r>
-              <w:rPr>
-                <w:szCs w:val="21"/>
-              </w:rPr>
-              <w:t>5.考核方式</w:t>
-            </w:r>
-          </w:p>
-          <w:p>
-            <w:pPr>
-              <w:rPr>
-                <w:szCs w:val="21"/>
-              </w:rPr>
-            </w:pPr>
-            <w:r>
-              <w:rPr>
-                <w:szCs w:val="21"/>
-              </w:rPr>
-              <w:t>6.作业（点评、跟踪完成情况）</w:t>
-            </w:r>
-          </w:p>
-          <w:p>
-            <w:pPr>
-              <w:rPr>
-                <w:szCs w:val="21"/>
-              </w:rPr>
-            </w:pPr>
-            <w:r>
-              <w:rPr>
-                <w:szCs w:val="21"/>
-              </w:rPr>
-              <w:t>7.定制功能</w:t>
+              <w:t>1.以往教学</w:t>
+            </w:r>
+          </w:p>
+          <w:p>
+            <w:pPr>
+              <w:rPr>
+                <w:szCs w:val="21"/>
+              </w:rPr>
+            </w:pPr>
+            <w:r>
+              <w:rPr>
+                <w:szCs w:val="21"/>
+              </w:rPr>
+              <w:t>2.科研成果</w:t>
+            </w:r>
+          </w:p>
+          <w:p>
+            <w:pPr>
+              <w:rPr>
+                <w:szCs w:val="21"/>
+              </w:rPr>
+            </w:pPr>
+            <w:r>
+              <w:rPr>
+                <w:szCs w:val="21"/>
+              </w:rPr>
+              <w:t>3.教学风格</w:t>
+            </w:r>
+          </w:p>
+          <w:p>
+            <w:pPr>
+              <w:rPr>
+                <w:szCs w:val="21"/>
+              </w:rPr>
+            </w:pPr>
+            <w:r>
+              <w:rPr>
+                <w:szCs w:val="21"/>
+              </w:rPr>
+              <w:t>4.出版物</w:t>
+            </w:r>
+          </w:p>
+          <w:p>
+            <w:pPr>
+              <w:rPr>
+                <w:szCs w:val="21"/>
+              </w:rPr>
+            </w:pPr>
+            <w:r>
+              <w:rPr>
+                <w:szCs w:val="21"/>
+              </w:rPr>
+              <w:t>5.荣誉</w:t>
+            </w:r>
+          </w:p>
+          <w:p>
+            <w:pPr>
+              <w:rPr>
+                <w:rFonts w:hint="eastAsia"/>
+                <w:szCs w:val="21"/>
+              </w:rPr>
+            </w:pPr>
+            <w:r>
+              <w:rPr>
+                <w:rFonts w:hint="eastAsia"/>
+                <w:szCs w:val="21"/>
+              </w:rPr>
+              <w:t>6</w:t>
+            </w:r>
+            <w:r>
+              <w:rPr>
+                <w:szCs w:val="21"/>
+              </w:rPr>
+              <w:t>.</w:t>
+            </w:r>
+            <w:r>
+              <w:rPr>
+                <w:rFonts w:hint="eastAsia"/>
+                <w:szCs w:val="21"/>
+              </w:rPr>
+              <w:t>联系方式</w:t>
             </w:r>
           </w:p>
         </w:tc>
         <w:tc>
           <w:tcPr>
-            <w:tcW w:w="2074" w:type="dxa"/>
+            <w:tcW w:w="2129" w:type="dxa"/>
           </w:tcPr>
           <w:p>
             <w:pPr>
@@ -259,65 +251,155 @@
               <w:rPr>
                 <w:szCs w:val="21"/>
               </w:rPr>
-              <w:t>1.以往教学</w:t>
-            </w:r>
-          </w:p>
-          <w:p>
-            <w:pPr>
-              <w:rPr>
-                <w:szCs w:val="21"/>
-              </w:rPr>
-            </w:pPr>
-            <w:r>
-              <w:rPr>
-                <w:szCs w:val="21"/>
-              </w:rPr>
-              <w:t>2.科研成果</w:t>
-            </w:r>
-          </w:p>
-          <w:p>
-            <w:pPr>
-              <w:rPr>
-                <w:szCs w:val="21"/>
-              </w:rPr>
-            </w:pPr>
-            <w:r>
-              <w:rPr>
-                <w:szCs w:val="21"/>
-              </w:rPr>
-              <w:t>3.教学风格</w:t>
-            </w:r>
-          </w:p>
-          <w:p>
-            <w:pPr>
-              <w:rPr>
-                <w:szCs w:val="21"/>
-              </w:rPr>
-            </w:pPr>
-            <w:r>
-              <w:rPr>
-                <w:szCs w:val="21"/>
-              </w:rPr>
-              <w:t>4.出版物</w:t>
-            </w:r>
-          </w:p>
-          <w:p>
-            <w:pPr>
-              <w:rPr>
-                <w:szCs w:val="21"/>
-              </w:rPr>
-            </w:pPr>
-            <w:r>
-              <w:rPr>
-                <w:szCs w:val="21"/>
-              </w:rPr>
-              <w:t>5.荣誉</w:t>
+              <w:t>1.</w:t>
+            </w:r>
+            <w:r>
+              <w:rPr>
+                <w:rFonts w:hint="eastAsia"/>
+                <w:szCs w:val="21"/>
+              </w:rPr>
+              <w:t>网站导航</w:t>
+            </w:r>
+          </w:p>
+          <w:p>
+            <w:pPr>
+              <w:rPr>
+                <w:szCs w:val="21"/>
+              </w:rPr>
+            </w:pPr>
+            <w:r>
+              <w:rPr>
+                <w:szCs w:val="21"/>
+              </w:rPr>
+              <w:t>2.</w:t>
+            </w:r>
+            <w:r>
+              <w:rPr>
+                <w:rFonts w:hint="eastAsia"/>
+                <w:szCs w:val="21"/>
+              </w:rPr>
+              <w:t>相关</w:t>
+            </w:r>
+            <w:r>
+              <w:rPr>
+                <w:szCs w:val="21"/>
+              </w:rPr>
+              <w:t>链接</w:t>
+            </w:r>
+          </w:p>
+          <w:p>
+            <w:pPr>
+              <w:rPr>
+                <w:szCs w:val="21"/>
+              </w:rPr>
+            </w:pPr>
+            <w:r>
+              <w:rPr>
+                <w:rFonts w:hint="eastAsia"/>
+                <w:szCs w:val="21"/>
+              </w:rPr>
+              <w:t>3</w:t>
+            </w:r>
+            <w:r>
+              <w:rPr>
+                <w:szCs w:val="21"/>
+              </w:rPr>
+              <w:t>.</w:t>
+            </w:r>
+            <w:r>
+              <w:rPr>
+                <w:rFonts w:hint="eastAsia"/>
+                <w:szCs w:val="21"/>
+              </w:rPr>
+              <w:t>浏览帖子</w:t>
+            </w:r>
+          </w:p>
+          <w:p>
+            <w:pPr>
+              <w:rPr>
+                <w:szCs w:val="21"/>
+              </w:rPr>
+            </w:pPr>
+            <w:r>
+              <w:rPr>
+                <w:rFonts w:hint="eastAsia"/>
+                <w:szCs w:val="21"/>
+              </w:rPr>
+              <w:t>4</w:t>
+            </w:r>
+            <w:r>
+              <w:rPr>
+                <w:szCs w:val="21"/>
+              </w:rPr>
+              <w:t>.</w:t>
+            </w:r>
+            <w:r>
+              <w:rPr>
+                <w:rFonts w:hint="eastAsia"/>
+                <w:szCs w:val="21"/>
+              </w:rPr>
+              <w:t>发帖</w:t>
+            </w:r>
+          </w:p>
+          <w:p>
+            <w:pPr>
+              <w:rPr>
+                <w:szCs w:val="21"/>
+              </w:rPr>
+            </w:pPr>
+            <w:r>
+              <w:rPr>
+                <w:rFonts w:hint="eastAsia"/>
+                <w:szCs w:val="21"/>
+              </w:rPr>
+              <w:t>5</w:t>
+            </w:r>
+            <w:r>
+              <w:rPr>
+                <w:szCs w:val="21"/>
+              </w:rPr>
+              <w:t>.</w:t>
+            </w:r>
+            <w:r>
+              <w:rPr>
+                <w:rFonts w:hint="eastAsia"/>
+                <w:szCs w:val="21"/>
+              </w:rPr>
+              <w:t>进入讨论聊天室</w:t>
+            </w:r>
+          </w:p>
+          <w:p>
+            <w:pPr>
+              <w:rPr>
+                <w:rFonts w:hint="eastAsia"/>
+                <w:szCs w:val="21"/>
+              </w:rPr>
+            </w:pPr>
+            <w:r>
+              <w:rPr>
+                <w:rFonts w:hint="eastAsia"/>
+                <w:szCs w:val="21"/>
+              </w:rPr>
+              <w:t>6</w:t>
+            </w:r>
+            <w:r>
+              <w:rPr>
+                <w:szCs w:val="21"/>
+              </w:rPr>
+              <w:t>.</w:t>
+            </w:r>
+            <w:r>
+              <w:rPr>
+                <w:rFonts w:hint="eastAsia"/>
+                <w:szCs w:val="21"/>
+              </w:rPr>
+              <w:t>搜索</w:t>
             </w:r>
           </w:p>
         </w:tc>
         <w:tc>
           <w:tcPr>
-            <w:tcW w:w="2074" w:type="dxa"/>
+            <w:tcW w:w="2268" w:type="dxa"/>
           </w:tcPr>
           <w:p>
             <w:pPr>
@@ -329,26 +411,39 @@
               <w:rPr>
                 <w:szCs w:val="21"/>
               </w:rPr>
-              <w:t>1.向导</w:t>
-            </w:r>
-          </w:p>
-          <w:p>
-            <w:pPr>
-              <w:rPr>
-                <w:szCs w:val="21"/>
-              </w:rPr>
-            </w:pPr>
-            <w:r>
-              <w:rPr>
-                <w:szCs w:val="21"/>
-              </w:rPr>
-              <w:t>2.链接</w:t>
-            </w:r>
+              <w:t>1</w:t>
+            </w:r>
+            <w:r>
+              <w:rPr>
+                <w:szCs w:val="21"/>
+              </w:rPr>
+              <w:t>.</w:t>
+            </w:r>
+            <w:r>
+              <w:rPr>
+                <w:rFonts w:hint="eastAsia"/>
+                <w:szCs w:val="21"/>
+              </w:rPr>
+              <w:t>发布</w:t>
+            </w:r>
+            <w:r>
+              <w:rPr>
+                <w:szCs w:val="21"/>
+              </w:rPr>
+              <w:t>教师心得</w:t>
+            </w:r>
+          </w:p>
+          <w:p>
+            <w:pPr>
+              <w:rPr>
+                <w:szCs w:val="21"/>
+              </w:rPr>
+            </w:pPr>
           </w:p>
         </w:tc>
         <w:tc>
           <w:tcPr>
-            <w:tcW w:w="2074" w:type="dxa"/>
+            <w:tcW w:w="2977" w:type="dxa"/>
           </w:tcPr>
           <w:p>
             <w:pPr>
@@ -360,46 +455,94 @@
               <w:rPr>
                 <w:szCs w:val="21"/>
               </w:rPr>
-              <w:t>1.作业点评</w:t>
-            </w:r>
-          </w:p>
-          <w:p>
-            <w:pPr>
-              <w:rPr>
-                <w:szCs w:val="21"/>
-              </w:rPr>
-            </w:pPr>
-            <w:r>
-              <w:rPr>
-                <w:szCs w:val="21"/>
-              </w:rPr>
-              <w:t>2.课程变更</w:t>
-            </w:r>
-          </w:p>
-          <w:p>
-            <w:pPr>
-              <w:rPr>
-                <w:szCs w:val="21"/>
-              </w:rPr>
-            </w:pPr>
-            <w:r>
-              <w:rPr>
-                <w:szCs w:val="21"/>
-              </w:rPr>
-              <w:t>3.教师心得</w:t>
-            </w:r>
-          </w:p>
-          <w:p>
-            <w:pPr>
-              <w:rPr>
-                <w:szCs w:val="21"/>
-              </w:rPr>
-            </w:pPr>
-            <w:r>
-              <w:rPr>
-                <w:szCs w:val="21"/>
-              </w:rPr>
-              <w:t>4.app更新</w:t>
+              <w:t>1.课件（各版本）</w:t>
+            </w:r>
+          </w:p>
+          <w:p>
+            <w:pPr>
+              <w:rPr>
+                <w:szCs w:val="21"/>
+              </w:rPr>
+            </w:pPr>
+            <w:r>
+              <w:rPr>
+                <w:szCs w:val="21"/>
+              </w:rPr>
+              <w:t>2.参考资料（电子教材、历年试卷、</w:t>
+            </w:r>
+            <w:r>
+              <w:rPr>
+                <w:rFonts w:hint="eastAsia"/>
+                <w:szCs w:val="21"/>
+              </w:rPr>
+              <w:t>补课</w:t>
+            </w:r>
+            <w:r>
+              <w:rPr>
+                <w:szCs w:val="21"/>
+              </w:rPr>
+              <w:t>资料、教学交流文章）</w:t>
+            </w:r>
+          </w:p>
+          <w:p>
+            <w:pPr>
+              <w:rPr>
+                <w:szCs w:val="21"/>
+              </w:rPr>
+            </w:pPr>
+            <w:r>
+              <w:rPr>
+                <w:szCs w:val="21"/>
+              </w:rPr>
+              <w:t>3.多媒体资料（在线和下载）</w:t>
+            </w:r>
+          </w:p>
+          <w:p>
+            <w:pPr>
+              <w:rPr>
+                <w:rFonts w:hint="eastAsia"/>
+                <w:szCs w:val="21"/>
+              </w:rPr>
+            </w:pPr>
+            <w:r>
+              <w:rPr>
+                <w:szCs w:val="21"/>
+              </w:rPr>
+              <w:t>4.</w:t>
+            </w:r>
+            <w:r>
+              <w:rPr>
+                <w:rFonts w:hint="eastAsia"/>
+                <w:szCs w:val="21"/>
+              </w:rPr>
+              <w:t>下载</w:t>
+            </w:r>
+          </w:p>
+          <w:p>
+            <w:pPr>
+              <w:rPr>
+                <w:szCs w:val="21"/>
+              </w:rPr>
+            </w:pPr>
+            <w:r>
+              <w:rPr>
+                <w:rFonts w:hint="eastAsia"/>
+                <w:szCs w:val="21"/>
+              </w:rPr>
+              <w:t>5</w:t>
+            </w:r>
+            <w:r>
+              <w:rPr>
+                <w:szCs w:val="21"/>
+              </w:rPr>
+              <w:t>.</w:t>
+            </w:r>
+            <w:r>
+              <w:rPr>
+                <w:rFonts w:hint="eastAsia"/>
+                <w:szCs w:val="21"/>
+              </w:rPr>
+              <w:t>发布（需要审核）</w:t>
             </w:r>
           </w:p>
         </w:tc>
@@ -436,21 +579,19 @@
     <w:tbl>
       <w:tblPr>
         <w:tblStyle w:val="a3"/>
-        <w:tblW w:w="0" w:type="auto"/>
+        <w:tblW w:w="9351" w:type="dxa"/>
         <w:tblLook w:val="04A0" w:firstRow="1" w:lastRow="0" w:firstColumn="1" w:lastColumn="0" w:noHBand="0" w:noVBand="1"/>
       </w:tblPr>
       <w:tblGrid>
-        <w:gridCol w:w="1382"/>
-        <w:gridCol w:w="1382"/>
-        <w:gridCol w:w="1383"/>
-        <w:gridCol w:w="1383"/>
-        <w:gridCol w:w="1383"/>
-        <w:gridCol w:w="1383"/>
+        <w:gridCol w:w="2122"/>
+        <w:gridCol w:w="2268"/>
+        <w:gridCol w:w="2409"/>
+        <w:gridCol w:w="2552"/>
       </w:tblGrid>
       <w:tr>
         <w:tc>
           <w:tcPr>
-            <w:tcW w:w="1382" w:type="dxa"/>
+            <w:tcW w:w="2122" w:type="dxa"/>
           </w:tcPr>
           <w:p>
             <w:pPr>
@@ -463,13 +604,13 @@
                 <w:rFonts w:hint="eastAsia"/>
                 <w:szCs w:val="21"/>
               </w:rPr>
-              <w:t>通知</w:t>
+              <w:t>安全</w:t>
             </w:r>
           </w:p>
         </w:tc>
         <w:tc>
           <w:tcPr>
-            <w:tcW w:w="1382" w:type="dxa"/>
+            <w:tcW w:w="2268" w:type="dxa"/>
           </w:tcPr>
           <w:p>
             <w:pPr>
@@ -482,13 +623,13 @@
                 <w:rFonts w:hint="eastAsia"/>
                 <w:szCs w:val="21"/>
               </w:rPr>
-              <w:t>安全</w:t>
+              <w:t>团队</w:t>
             </w:r>
           </w:p>
         </w:tc>
         <w:tc>
           <w:tcPr>
-            <w:tcW w:w="1383" w:type="dxa"/>
+            <w:tcW w:w="2409" w:type="dxa"/>
           </w:tcPr>
           <w:p>
             <w:pPr>
@@ -501,51 +642,13 @@
                 <w:rFonts w:hint="eastAsia"/>
                 <w:szCs w:val="21"/>
               </w:rPr>
-              <w:t>团队</w:t>
+              <w:t>信息</w:t>
             </w:r>
           </w:p>
         </w:tc>
         <w:tc>
           <w:tcPr>
-            <w:tcW w:w="1383" w:type="dxa"/>
-          </w:tcPr>
-          <w:p>
-            <w:pPr>
-              <w:rPr>
-                <w:szCs w:val="21"/>
-              </w:rPr>
-            </w:pPr>
-            <w:r>
-              <w:rPr>
-                <w:rFonts w:hint="eastAsia"/>
-                <w:szCs w:val="21"/>
-              </w:rPr>
-              <w:t>信息</w:t>
-            </w:r>
-          </w:p>
-        </w:tc>
-        <w:tc>
-          <w:tcPr>
-            <w:tcW w:w="1383" w:type="dxa"/>
-          </w:tcPr>
-          <w:p>
-            <w:pPr>
-              <w:rPr>
-                <w:szCs w:val="21"/>
-              </w:rPr>
-            </w:pPr>
-            <w:r>
-              <w:rPr>
-                <w:rFonts w:hint="eastAsia"/>
-                <w:szCs w:val="21"/>
-              </w:rPr>
-              <w:t>作业</w:t>
-            </w:r>
-          </w:p>
-        </w:tc>
-        <w:tc>
-          <w:tcPr>
-            <w:tcW w:w="1383" w:type="dxa"/>
+            <w:tcW w:w="2552" w:type="dxa"/>
           </w:tcPr>
           <w:p>
             <w:pPr>
@@ -566,7 +669,7 @@
       <w:tr>
         <w:tc>
           <w:tcPr>
-            <w:tcW w:w="1382" w:type="dxa"/>
+            <w:tcW w:w="2122" w:type="dxa"/>
           </w:tcPr>
           <w:p>
             <w:pPr>
@@ -578,26 +681,13 @@
               <w:rPr>
                 <w:szCs w:val="21"/>
               </w:rPr>
-              <w:t>1.课程通知</w:t>
-            </w:r>
-          </w:p>
-          <w:p>
-            <w:pPr>
-              <w:rPr>
-                <w:szCs w:val="21"/>
-              </w:rPr>
-            </w:pPr>
-            <w:r>
-              <w:rPr>
-                <w:szCs w:val="21"/>
-              </w:rPr>
-              <w:t>2.作业点评</w:t>
+              <w:t>1.密码找回（提问找回）</w:t>
             </w:r>
           </w:p>
         </w:tc>
         <w:tc>
           <w:tcPr>
-            <w:tcW w:w="1382" w:type="dxa"/>
+            <w:tcW w:w="2268" w:type="dxa"/>
           </w:tcPr>
           <w:p>
             <w:pPr>
@@ -609,13 +699,52 @@
               <w:rPr>
                 <w:szCs w:val="21"/>
               </w:rPr>
-              <w:t>1.密码找回（提问找回）</w:t>
+              <w:t>1.申请认证</w:t>
+            </w:r>
+          </w:p>
+          <w:p>
+            <w:pPr>
+              <w:rPr>
+                <w:szCs w:val="21"/>
+              </w:rPr>
+            </w:pPr>
+            <w:r>
+              <w:rPr>
+                <w:szCs w:val="21"/>
+              </w:rPr>
+              <w:t>2.非团队不可浏览使用</w:t>
+            </w:r>
+          </w:p>
+          <w:p>
+            <w:pPr>
+              <w:rPr>
+                <w:szCs w:val="21"/>
+              </w:rPr>
+            </w:pPr>
+            <w:r>
+              <w:rPr>
+                <w:szCs w:val="21"/>
+              </w:rPr>
+              <w:t>3.</w:t>
+            </w:r>
+            <w:r>
+              <w:rPr>
+                <w:rFonts w:hint="eastAsia"/>
+                <w:szCs w:val="21"/>
+              </w:rPr>
+              <w:t>可邀请</w:t>
+            </w:r>
+            <w:r>
+              <w:rPr>
+                <w:szCs w:val="21"/>
+              </w:rPr>
+              <w:t>教师进入指导</w:t>
             </w:r>
           </w:p>
         </w:tc>
         <w:tc>
           <w:tcPr>
-            <w:tcW w:w="1383" w:type="dxa"/>
+            <w:tcW w:w="2409" w:type="dxa"/>
           </w:tcPr>
           <w:p>
             <w:pPr>
@@ -627,39 +756,154 @@
               <w:rPr>
                 <w:szCs w:val="21"/>
               </w:rPr>
-              <w:t>1.申请认证</w:t>
-            </w:r>
-          </w:p>
-          <w:p>
-            <w:pPr>
-              <w:rPr>
-                <w:szCs w:val="21"/>
-              </w:rPr>
-            </w:pPr>
-            <w:r>
-              <w:rPr>
-                <w:szCs w:val="21"/>
-              </w:rPr>
-              <w:t>2.非团队不可浏览使用</w:t>
-            </w:r>
-          </w:p>
-          <w:p>
-            <w:pPr>
-              <w:rPr>
-                <w:szCs w:val="21"/>
-              </w:rPr>
-            </w:pPr>
-            <w:r>
-              <w:rPr>
-                <w:szCs w:val="21"/>
-              </w:rPr>
-              <w:t>3.教师进入指导</w:t>
+              <w:t>1.</w:t>
+            </w:r>
+            <w:r>
+              <w:rPr>
+                <w:rFonts w:hint="eastAsia"/>
+                <w:szCs w:val="21"/>
+              </w:rPr>
+              <w:t>网站</w:t>
+            </w:r>
+            <w:r>
+              <w:rPr>
+                <w:szCs w:val="21"/>
+              </w:rPr>
+              <w:t>导航</w:t>
+            </w:r>
+          </w:p>
+          <w:p>
+            <w:pPr>
+              <w:rPr>
+                <w:szCs w:val="21"/>
+              </w:rPr>
+            </w:pPr>
+            <w:r>
+              <w:rPr>
+                <w:szCs w:val="21"/>
+              </w:rPr>
+              <w:t>2.相关链接</w:t>
+            </w:r>
+          </w:p>
+          <w:p>
+            <w:pPr>
+              <w:rPr>
+                <w:szCs w:val="21"/>
+              </w:rPr>
+            </w:pPr>
+            <w:r>
+              <w:rPr>
+                <w:szCs w:val="21"/>
+              </w:rPr>
+              <w:t>3.</w:t>
+            </w:r>
+            <w:r>
+              <w:rPr>
+                <w:rFonts w:hint="eastAsia"/>
+                <w:szCs w:val="21"/>
+              </w:rPr>
+              <w:t>浏览教师信息</w:t>
+            </w:r>
+          </w:p>
+          <w:p>
+            <w:pPr>
+              <w:rPr>
+                <w:szCs w:val="21"/>
+              </w:rPr>
+            </w:pPr>
+            <w:r>
+              <w:rPr>
+                <w:szCs w:val="21"/>
+              </w:rPr>
+              <w:t>4.搜索</w:t>
+            </w:r>
+          </w:p>
+          <w:p>
+            <w:pPr>
+              <w:rPr>
+                <w:szCs w:val="21"/>
+              </w:rPr>
+            </w:pPr>
+            <w:r>
+              <w:rPr>
+                <w:rFonts w:hint="eastAsia"/>
+                <w:szCs w:val="21"/>
+              </w:rPr>
+              <w:t>5</w:t>
+            </w:r>
+            <w:r>
+              <w:rPr>
+                <w:szCs w:val="21"/>
+              </w:rPr>
+              <w:t>.</w:t>
+            </w:r>
+            <w:r>
+              <w:rPr>
+                <w:rFonts w:hint="eastAsia"/>
+                <w:szCs w:val="21"/>
+              </w:rPr>
+              <w:t>浏览帖子</w:t>
+            </w:r>
+          </w:p>
+          <w:p>
+            <w:pPr>
+              <w:rPr>
+                <w:szCs w:val="21"/>
+              </w:rPr>
+            </w:pPr>
+            <w:r>
+              <w:rPr>
+                <w:rFonts w:hint="eastAsia"/>
+                <w:szCs w:val="21"/>
+              </w:rPr>
+              <w:t>6</w:t>
+            </w:r>
+            <w:r>
+              <w:rPr>
+                <w:szCs w:val="21"/>
+              </w:rPr>
+              <w:t>.</w:t>
+            </w:r>
+            <w:r>
+              <w:rPr>
+                <w:rFonts w:hint="eastAsia"/>
+                <w:szCs w:val="21"/>
+              </w:rPr>
+              <w:t>发帖</w:t>
+            </w:r>
+          </w:p>
+          <w:p>
+            <w:pPr>
+              <w:rPr>
+                <w:rFonts w:hint="eastAsia"/>
+                <w:szCs w:val="21"/>
+              </w:rPr>
+            </w:pPr>
+            <w:r>
+              <w:rPr>
+                <w:rFonts w:hint="eastAsia"/>
+                <w:szCs w:val="21"/>
+              </w:rPr>
+              <w:t>7</w:t>
+            </w:r>
+            <w:r>
+              <w:rPr>
+                <w:szCs w:val="21"/>
+              </w:rPr>
+              <w:t>.</w:t>
+            </w:r>
+            <w:r>
+              <w:rPr>
+                <w:rFonts w:hint="eastAsia"/>
+                <w:szCs w:val="21"/>
+              </w:rPr>
+              <w:t>进入讨论聊天室</w:t>
             </w:r>
           </w:p>
         </w:tc>
         <w:tc>
           <w:tcPr>
-            <w:tcW w:w="1383" w:type="dxa"/>
+            <w:tcW w:w="2552" w:type="dxa"/>
           </w:tcPr>
           <w:p>
             <w:pPr>
@@ -671,94 +915,6 @@
               <w:rPr>
                 <w:szCs w:val="21"/>
               </w:rPr>
-              <w:t>1.app导航</w:t>
-            </w:r>
-          </w:p>
-          <w:p>
-            <w:pPr>
-              <w:rPr>
-                <w:szCs w:val="21"/>
-              </w:rPr>
-            </w:pPr>
-            <w:r>
-              <w:rPr>
-                <w:szCs w:val="21"/>
-              </w:rPr>
-              <w:t>2.相关链接</w:t>
-            </w:r>
-          </w:p>
-          <w:p>
-            <w:pPr>
-              <w:rPr>
-                <w:szCs w:val="21"/>
-              </w:rPr>
-            </w:pPr>
-            <w:r>
-              <w:rPr>
-                <w:szCs w:val="21"/>
-              </w:rPr>
-              <w:t>3.教师联系方式</w:t>
-            </w:r>
-          </w:p>
-          <w:p>
-            <w:pPr>
-              <w:rPr>
-                <w:szCs w:val="21"/>
-              </w:rPr>
-            </w:pPr>
-            <w:r>
-              <w:rPr>
-                <w:szCs w:val="21"/>
-              </w:rPr>
-              <w:t>4.搜索</w:t>
-            </w:r>
-          </w:p>
-        </w:tc>
-        <w:tc>
-          <w:tcPr>
-            <w:tcW w:w="1383" w:type="dxa"/>
-          </w:tcPr>
-          <w:p>
-            <w:pPr>
-              <w:rPr>
-                <w:szCs w:val="21"/>
-              </w:rPr>
-            </w:pPr>
-            <w:r>
-              <w:rPr>
-                <w:szCs w:val="21"/>
-              </w:rPr>
-              <w:t>1.提交</w:t>
-            </w:r>
-          </w:p>
-          <w:p>
-            <w:pPr>
-              <w:rPr>
-                <w:szCs w:val="21"/>
-              </w:rPr>
-            </w:pPr>
-            <w:r>
-              <w:rPr>
-                <w:szCs w:val="21"/>
-              </w:rPr>
-              <w:t>2.跟踪批复情况</w:t>
-            </w:r>
-          </w:p>
-        </w:tc>
-        <w:tc>
-          <w:tcPr>
-            <w:tcW w:w="1383" w:type="dxa"/>
-          </w:tcPr>
-          <w:p>
-            <w:pPr>
-              <w:rPr>
-                <w:szCs w:val="21"/>
-              </w:rPr>
-            </w:pPr>
-            <w:r>
-              <w:rPr>
-                <w:szCs w:val="21"/>
-              </w:rPr>
               <w:t>1.课件（各版本）</w:t>
             </w:r>
           </w:p>
@@ -791,14 +947,50 @@
           <w:p>
             <w:pPr>
               <w:rPr>
-                <w:szCs w:val="21"/>
-              </w:rPr>
-            </w:pPr>
-            <w:r>
-              <w:rPr>
-                <w:szCs w:val="21"/>
-              </w:rPr>
-              <w:t>4.共享</w:t>
+                <w:rFonts w:hint="eastAsia"/>
+                <w:szCs w:val="21"/>
+              </w:rPr>
+            </w:pPr>
+            <w:r>
+              <w:rPr>
+                <w:szCs w:val="21"/>
+              </w:rPr>
+              <w:t>4.</w:t>
+            </w:r>
+            <w:r>
+              <w:rPr>
+                <w:rFonts w:hint="eastAsia"/>
+                <w:szCs w:val="21"/>
+              </w:rPr>
+              <w:t>下载</w:t>
+            </w:r>
+          </w:p>
+          <w:p>
+            <w:pPr>
+              <w:rPr>
+                <w:rFonts w:hint="eastAsia"/>
+                <w:szCs w:val="21"/>
+              </w:rPr>
+            </w:pPr>
+            <w:r>
+              <w:rPr>
+                <w:rFonts w:hint="eastAsia"/>
+                <w:szCs w:val="21"/>
+              </w:rPr>
+              <w:t>5</w:t>
+            </w:r>
+            <w:r>
+              <w:rPr>
+                <w:szCs w:val="21"/>
+              </w:rPr>
+              <w:t>.</w:t>
+            </w:r>
+            <w:r>
+              <w:rPr>
+                <w:rFonts w:hint="eastAsia"/>
+                <w:szCs w:val="21"/>
+              </w:rPr>
+              <w:t>发布（需要审核）</w:t>
             </w:r>
           </w:p>
         </w:tc>
@@ -897,33 +1089,148 @@
               <w:rPr>
                 <w:szCs w:val="21"/>
               </w:rPr>
-              <w:t>1.课程介绍</w:t>
-            </w:r>
-          </w:p>
-          <w:p>
-            <w:pPr>
-              <w:rPr>
-                <w:szCs w:val="21"/>
-              </w:rPr>
-            </w:pPr>
-            <w:r>
-              <w:rPr>
-                <w:szCs w:val="21"/>
-              </w:rPr>
-              <w:t>2.教师介绍</w:t>
-            </w:r>
-          </w:p>
-          <w:p>
-            <w:pPr>
-              <w:rPr>
-                <w:szCs w:val="21"/>
-              </w:rPr>
-            </w:pPr>
-            <w:r>
-              <w:rPr>
-                <w:szCs w:val="21"/>
-              </w:rPr>
-              <w:t>3.链接</w:t>
+              <w:t>1.</w:t>
+            </w:r>
+            <w:r>
+              <w:rPr>
+                <w:rFonts w:hint="eastAsia"/>
+                <w:szCs w:val="21"/>
+              </w:rPr>
+              <w:t>网站</w:t>
+            </w:r>
+            <w:r>
+              <w:rPr>
+                <w:szCs w:val="21"/>
+              </w:rPr>
+              <w:t>导航</w:t>
+            </w:r>
+          </w:p>
+          <w:p>
+            <w:pPr>
+              <w:rPr>
+                <w:szCs w:val="21"/>
+              </w:rPr>
+            </w:pPr>
+            <w:r>
+              <w:rPr>
+                <w:szCs w:val="21"/>
+              </w:rPr>
+              <w:t>2.相关链接</w:t>
+            </w:r>
+          </w:p>
+          <w:p>
+            <w:pPr>
+              <w:rPr>
+                <w:szCs w:val="21"/>
+              </w:rPr>
+            </w:pPr>
+            <w:r>
+              <w:rPr>
+                <w:szCs w:val="21"/>
+              </w:rPr>
+              <w:t>3.</w:t>
+            </w:r>
+            <w:r>
+              <w:rPr>
+                <w:rFonts w:hint="eastAsia"/>
+                <w:szCs w:val="21"/>
+              </w:rPr>
+              <w:t>浏览教师信息</w:t>
+            </w:r>
+          </w:p>
+          <w:p>
+            <w:pPr>
+              <w:rPr>
+                <w:szCs w:val="21"/>
+              </w:rPr>
+            </w:pPr>
+            <w:r>
+              <w:rPr>
+                <w:szCs w:val="21"/>
+              </w:rPr>
+              <w:t>4.搜索</w:t>
+            </w:r>
+          </w:p>
+          <w:p>
+            <w:pPr>
+              <w:rPr>
+                <w:szCs w:val="21"/>
+              </w:rPr>
+            </w:pPr>
+            <w:r>
+              <w:rPr>
+                <w:rFonts w:hint="eastAsia"/>
+                <w:szCs w:val="21"/>
+              </w:rPr>
+              <w:t>5</w:t>
+            </w:r>
+            <w:r>
+              <w:rPr>
+                <w:szCs w:val="21"/>
+              </w:rPr>
+              <w:t>.</w:t>
+            </w:r>
+            <w:r>
+              <w:rPr>
+                <w:rFonts w:hint="eastAsia"/>
+                <w:szCs w:val="21"/>
+              </w:rPr>
+              <w:t>浏览帖子</w:t>
+            </w:r>
+          </w:p>
+          <w:p>
+            <w:pPr>
+              <w:rPr>
+                <w:szCs w:val="21"/>
+              </w:rPr>
+            </w:pPr>
+            <w:r>
+              <w:rPr>
+                <w:rFonts w:hint="eastAsia"/>
+                <w:szCs w:val="21"/>
+              </w:rPr>
+              <w:t>6</w:t>
+            </w:r>
+            <w:r>
+              <w:rPr>
+                <w:szCs w:val="21"/>
+              </w:rPr>
+              <w:t>.</w:t>
+            </w:r>
+            <w:r>
+              <w:rPr>
+                <w:rFonts w:hint="eastAsia"/>
+                <w:szCs w:val="21"/>
+              </w:rPr>
+              <w:t>发帖</w:t>
+            </w:r>
+          </w:p>
+          <w:p>
+            <w:pPr>
+              <w:rPr>
+                <w:rFonts w:hint="eastAsia"/>
+                <w:szCs w:val="21"/>
+              </w:rPr>
+            </w:pPr>
+            <w:r>
+              <w:rPr>
+                <w:rFonts w:hint="eastAsia"/>
+                <w:szCs w:val="21"/>
+              </w:rPr>
+              <w:t>7</w:t>
+            </w:r>
+            <w:r>
+              <w:rPr>
+                <w:szCs w:val="21"/>
+              </w:rPr>
+              <w:t>.</w:t>
+            </w:r>
+            <w:r>
+              <w:rPr>
+                <w:rFonts w:hint="eastAsia"/>
+                <w:szCs w:val="21"/>
+              </w:rPr>
+              <w:t>浏览资料（不能下载）</w:t>
             </w:r>
           </w:p>
         </w:tc>
@@ -996,9 +1303,42 @@
       </w:r>
       <w:r>
         <w:rPr>
-          <w:szCs w:val="21"/>
-        </w:rPr>
-        <w:t>APP要求提供对外服务的能力,保证至少300名同学上课辅助服务的要求.包括数据存储能</w:t>
+          <w:rFonts w:hint="eastAsia"/>
+          <w:szCs w:val="21"/>
+        </w:rPr>
+        <w:t>网站</w:t>
+      </w:r>
+      <w:r>
+        <w:rPr>
+          <w:szCs w:val="21"/>
+        </w:rPr>
+        <w:t>要求提供</w:t>
+      </w:r>
+      <w:r>
+        <w:rPr>
+          <w:rFonts w:hint="eastAsia"/>
+          <w:szCs w:val="21"/>
+        </w:rPr>
+        <w:t>对校校内</w:t>
+      </w:r>
+      <w:r>
+        <w:rPr>
+          <w:szCs w:val="21"/>
+        </w:rPr>
+        <w:t>服务的能力,保证至少300名同学</w:t>
+      </w:r>
+      <w:r>
+        <w:rPr>
+          <w:rFonts w:hint="eastAsia"/>
+          <w:szCs w:val="21"/>
+        </w:rPr>
+        <w:t>同时使用</w:t>
+      </w:r>
+      <w:r>
+        <w:rPr>
+          <w:szCs w:val="21"/>
+        </w:rPr>
+        <w:t>的要求.包括数据存储能</w:t>
       </w:r>
       <w:r>
         <w:rPr>
@@ -1044,7 +1384,7 @@
         <w:rPr>
           <w:szCs w:val="21"/>
         </w:rPr>
-        <w:t>Pc服务器，OS选择Windows或者Linux.</w:t>
+        <w:t>Pc服务器，OS选择Windows</w:t>
       </w:r>
     </w:p>
     <w:p>
@@ -1071,13 +1411,26 @@
           <w:rFonts w:hint="eastAsia"/>
           <w:szCs w:val="21"/>
         </w:rPr>
-        <w:t>请提供对外服务所要求的相应的安全保障</w:t>
+        <w:t>请提供对</w:t>
+      </w:r>
+      <w:r>
+        <w:rPr>
+          <w:rFonts w:hint="eastAsia"/>
+          <w:szCs w:val="21"/>
+        </w:rPr>
+        <w:t>校内</w:t>
+      </w:r>
+      <w:r>
+        <w:rPr>
+          <w:rFonts w:hint="eastAsia"/>
+          <w:szCs w:val="21"/>
+        </w:rPr>
+        <w:t>服务所要求的相应的安全保障</w:t>
       </w:r>
     </w:p>
     <w:p>
       <w:pPr>
         <w:rPr>
-          <w:rFonts w:hint="eastAsia"/>
           <w:szCs w:val="21"/>
         </w:rPr>
       </w:pPr>
